--- a/Equation Formulas/Project 1 Equation Formulas.docx
+++ b/Equation Formulas/Project 1 Equation Formulas.docx
@@ -2371,24 +2371,18 @@
                   </m:dPr>
                   <m:e>
                     <m:r>
-                      <m:rPr>
-                        <m:sty m:val="p"/>
-                      </m:rPr>
                       <w:rPr>
                         <w:rFonts w:ascii="Cambria Math" w:hAnsi="Cambria Math" w:cs="Times New Roman"/>
                       </w:rPr>
-                      <m:t>B</m:t>
+                      <m:t>A</m:t>
                     </m:r>
                   </m:e>
                   <m:e>
                     <m:r>
-                      <m:rPr>
-                        <m:sty m:val="p"/>
-                      </m:rPr>
                       <w:rPr>
                         <w:rFonts w:ascii="Cambria Math" w:hAnsi="Cambria Math" w:cs="Times New Roman"/>
                       </w:rPr>
-                      <m:t>A</m:t>
+                      <m:t>B</m:t>
                     </m:r>
                   </m:e>
                 </m:d>
@@ -2417,10 +2411,8 @@
                       <w:rPr>
                         <w:rFonts w:ascii="Cambria Math" w:hAnsi="Cambria Math" w:cs="Times New Roman"/>
                       </w:rPr>
-                      <m:t>P(A∩B)</m:t>
-                    </m:r>
-                  </m:num>
-                  <m:den>
+                      <m:t>P(</m:t>
+                    </m:r>
                     <m:r>
                       <m:rPr>
                         <m:sty m:val="p"/>
@@ -2428,7 +2420,54 @@
                       <w:rPr>
                         <w:rFonts w:ascii="Cambria Math" w:hAnsi="Cambria Math" w:cs="Times New Roman"/>
                       </w:rPr>
+                      <m:t>B|A</m:t>
+                    </m:r>
+                    <m:r>
+                      <m:rPr>
+                        <m:sty m:val="p"/>
+                      </m:rPr>
+                      <w:rPr>
+                        <w:rFonts w:ascii="Cambria Math" w:hAnsi="Cambria Math" w:cs="Times New Roman"/>
+                      </w:rPr>
+                      <m:t>)</m:t>
+                    </m:r>
+                    <m:r>
+                      <m:rPr>
+                        <m:sty m:val="p"/>
+                      </m:rPr>
+                      <w:rPr>
+                        <w:rFonts w:ascii="Cambria Math" w:hAnsi="Cambria Math" w:cs="Times New Roman"/>
+                      </w:rPr>
                       <m:t>P(A)</m:t>
+                    </m:r>
+                  </m:num>
+                  <m:den>
+                    <m:r>
+                      <m:rPr>
+                        <m:sty m:val="p"/>
+                      </m:rPr>
+                      <w:rPr>
+                        <w:rFonts w:ascii="Cambria Math" w:hAnsi="Cambria Math" w:cs="Times New Roman"/>
+                      </w:rPr>
+                      <m:t>P(</m:t>
+                    </m:r>
+                    <m:r>
+                      <m:rPr>
+                        <m:sty m:val="p"/>
+                      </m:rPr>
+                      <w:rPr>
+                        <w:rFonts w:ascii="Cambria Math" w:hAnsi="Cambria Math" w:cs="Times New Roman"/>
+                      </w:rPr>
+                      <m:t>B</m:t>
+                    </m:r>
+                    <m:r>
+                      <m:rPr>
+                        <m:sty m:val="p"/>
+                      </m:rPr>
+                      <w:rPr>
+                        <w:rFonts w:ascii="Cambria Math" w:hAnsi="Cambria Math" w:cs="Times New Roman"/>
+                      </w:rPr>
+                      <m:t>)</m:t>
                     </m:r>
                   </m:den>
                 </m:f>
